--- a/DOCUMENTO 1 PROYECTO PRE.docx
+++ b/DOCUMENTO 1 PROYECTO PRE.docx
@@ -773,6 +773,12 @@
     <w:p>
       <w:pPr>
         <w:pStyle w:val="Heading1"/>
+        <w:spacing w:before="100" w:beforeAutospacing="1" w:after="100" w:afterAutospacing="1" w:line="480" w:lineRule="auto"/>
+        <w:rPr>
+          <w:rFonts w:ascii="Times New Roman" w:hAnsi="Times New Roman" w:cs="Times New Roman"/>
+          <w:sz w:val="24"/>
+          <w:szCs w:val="24"/>
+        </w:rPr>
       </w:pPr>
       <w:bookmarkStart w:id="0" w:name="_Toc65662101"/>
       <w:bookmarkStart w:id="1" w:name="_Toc65663789"/>
@@ -787,6 +793,131 @@
       </w:r>
       <w:bookmarkEnd w:id="0"/>
       <w:bookmarkEnd w:id="1"/>
+    </w:p>
+    <w:p/>
+    <w:p>
+      <w:pPr>
+        <w:spacing w:before="100" w:beforeAutospacing="1" w:after="100" w:afterAutospacing="1" w:line="480" w:lineRule="auto"/>
+        <w:ind w:firstLine="360"/>
+        <w:jc w:val="both"/>
+        <w:rPr>
+          <w:rFonts w:ascii="Times New Roman" w:eastAsiaTheme="majorEastAsia" w:hAnsi="Times New Roman" w:cs="Times New Roman"/>
+          <w:szCs w:val="24"/>
+        </w:rPr>
+      </w:pPr>
+      <w:r>
+        <w:rPr>
+          <w:rFonts w:ascii="Times New Roman" w:eastAsiaTheme="majorEastAsia" w:hAnsi="Times New Roman" w:cs="Times New Roman"/>
+          <w:szCs w:val="24"/>
+        </w:rPr>
+        <w:t>OBJETIVO GENERAL:</w:t>
+      </w:r>
+    </w:p>
+    <w:p>
+      <w:pPr>
+        <w:pStyle w:val="ListParagraph"/>
+        <w:numPr>
+          <w:ilvl w:val="0"/>
+          <w:numId w:val="3"/>
+        </w:numPr>
+        <w:spacing w:before="100" w:beforeAutospacing="1" w:after="100" w:afterAutospacing="1" w:line="480" w:lineRule="auto"/>
+        <w:jc w:val="both"/>
+        <w:rPr>
+          <w:rFonts w:ascii="Times New Roman" w:eastAsiaTheme="majorEastAsia" w:hAnsi="Times New Roman" w:cs="Times New Roman"/>
+          <w:szCs w:val="24"/>
+        </w:rPr>
+      </w:pPr>
+      <w:r>
+        <w:rPr>
+          <w:rFonts w:ascii="Times New Roman" w:eastAsiaTheme="majorEastAsia" w:hAnsi="Times New Roman" w:cs="Times New Roman"/>
+          <w:szCs w:val="24"/>
+        </w:rPr>
+        <w:t>Diseñar un programa que ayude con el registro de visitas y datos en una clínica veterinaria para garantizar un mejor manejo de los clientes que los visitan.</w:t>
+      </w:r>
+    </w:p>
+    <w:p>
+      <w:pPr>
+        <w:spacing w:before="100" w:beforeAutospacing="1" w:after="100" w:afterAutospacing="1" w:line="480" w:lineRule="auto"/>
+        <w:ind w:firstLine="360"/>
+        <w:jc w:val="both"/>
+        <w:rPr>
+          <w:rFonts w:ascii="Times New Roman" w:eastAsiaTheme="majorEastAsia" w:hAnsi="Times New Roman" w:cs="Times New Roman"/>
+          <w:szCs w:val="24"/>
+        </w:rPr>
+      </w:pPr>
+      <w:r>
+        <w:rPr>
+          <w:rFonts w:ascii="Times New Roman" w:eastAsiaTheme="majorEastAsia" w:hAnsi="Times New Roman" w:cs="Times New Roman"/>
+          <w:szCs w:val="24"/>
+        </w:rPr>
+        <w:t>OBJETIVOS ESPECÍFICOS:</w:t>
+      </w:r>
+    </w:p>
+    <w:p>
+      <w:pPr>
+        <w:pStyle w:val="ListParagraph"/>
+        <w:numPr>
+          <w:ilvl w:val="1"/>
+          <w:numId w:val="3"/>
+        </w:numPr>
+        <w:spacing w:before="100" w:beforeAutospacing="1" w:after="100" w:afterAutospacing="1" w:line="480" w:lineRule="auto"/>
+        <w:jc w:val="both"/>
+        <w:rPr>
+          <w:rFonts w:ascii="Times New Roman" w:eastAsiaTheme="majorEastAsia" w:hAnsi="Times New Roman" w:cs="Times New Roman"/>
+          <w:szCs w:val="24"/>
+        </w:rPr>
+      </w:pPr>
+      <w:r>
+        <w:rPr>
+          <w:rFonts w:ascii="Times New Roman" w:eastAsiaTheme="majorEastAsia" w:hAnsi="Times New Roman" w:cs="Times New Roman"/>
+          <w:szCs w:val="24"/>
+        </w:rPr>
+        <w:t>Determinar la cantidad de visitas exactas que cada cliente realiza en la clínica veterinaria</w:t>
+      </w:r>
+    </w:p>
+    <w:p>
+      <w:pPr>
+        <w:pStyle w:val="ListParagraph"/>
+        <w:numPr>
+          <w:ilvl w:val="1"/>
+          <w:numId w:val="3"/>
+        </w:numPr>
+        <w:spacing w:before="100" w:beforeAutospacing="1" w:after="100" w:afterAutospacing="1" w:line="480" w:lineRule="auto"/>
+        <w:jc w:val="both"/>
+        <w:rPr>
+          <w:rFonts w:ascii="Times New Roman" w:eastAsiaTheme="majorEastAsia" w:hAnsi="Times New Roman" w:cs="Times New Roman"/>
+          <w:szCs w:val="24"/>
+        </w:rPr>
+      </w:pPr>
+      <w:r>
+        <w:rPr>
+          <w:rFonts w:ascii="Times New Roman" w:eastAsiaTheme="majorEastAsia" w:hAnsi="Times New Roman" w:cs="Times New Roman"/>
+          <w:szCs w:val="24"/>
+        </w:rPr>
+        <w:t>Registrar los datos y visitas de cada cliente para poder aplicar el descuento</w:t>
+      </w:r>
+    </w:p>
+    <w:p>
+      <w:pPr>
+        <w:pStyle w:val="ListParagraph"/>
+        <w:numPr>
+          <w:ilvl w:val="1"/>
+          <w:numId w:val="3"/>
+        </w:numPr>
+        <w:spacing w:before="100" w:beforeAutospacing="1" w:after="100" w:afterAutospacing="1" w:line="480" w:lineRule="auto"/>
+        <w:jc w:val="both"/>
+        <w:rPr>
+          <w:rFonts w:asciiTheme="majorHAnsi" w:hAnsiTheme="majorHAnsi" w:cstheme="majorHAnsi"/>
+          <w:szCs w:val="24"/>
+        </w:rPr>
+      </w:pPr>
+      <w:r>
+        <w:rPr>
+          <w:rFonts w:ascii="Times New Roman" w:eastAsiaTheme="majorEastAsia" w:hAnsi="Times New Roman" w:cs="Times New Roman"/>
+          <w:szCs w:val="24"/>
+        </w:rPr>
+        <w:t>Organizar los datos de cada cliente para llevar un mejor control.</w:t>
+      </w:r>
       <w:r>
         <w:br w:type="page"/>
       </w:r>
@@ -812,6 +943,13 @@
     </w:p>
     <w:sdt>
       <w:sdtPr>
+        <w:rPr>
+          <w:rFonts w:ascii="Arial Nova Light" w:eastAsiaTheme="minorHAnsi" w:hAnsi="Arial Nova Light" w:cstheme="minorBidi"/>
+          <w:color w:val="auto"/>
+          <w:sz w:val="24"/>
+          <w:szCs w:val="22"/>
+          <w:lang w:val="es-SV"/>
+        </w:rPr>
         <w:id w:val="-130562820"/>
         <w:docPartObj>
           <w:docPartGallery w:val="Table of Contents"/>
@@ -820,14 +958,9 @@
       </w:sdtPr>
       <w:sdtEndPr>
         <w:rPr>
-          <w:rFonts w:ascii="Arial Nova Light" w:eastAsiaTheme="minorHAnsi" w:hAnsi="Arial Nova Light" w:cstheme="minorBidi"/>
           <w:b/>
           <w:bCs/>
           <w:noProof/>
-          <w:color w:val="auto"/>
-          <w:sz w:val="24"/>
-          <w:szCs w:val="22"/>
-          <w:lang w:val="es-SV"/>
         </w:rPr>
       </w:sdtEndPr>
       <w:sdtContent>
@@ -842,6 +975,7 @@
             <w:tabs>
               <w:tab w:val="right" w:leader="dot" w:pos="9350"/>
             </w:tabs>
+            <w:jc w:val="both"/>
             <w:rPr>
               <w:rFonts w:asciiTheme="minorHAnsi" w:eastAsiaTheme="minorEastAsia" w:hAnsiTheme="minorHAnsi"/>
               <w:noProof/>
@@ -923,6 +1057,7 @@
             <w:tabs>
               <w:tab w:val="right" w:leader="dot" w:pos="9350"/>
             </w:tabs>
+            <w:jc w:val="both"/>
             <w:rPr>
               <w:rFonts w:asciiTheme="minorHAnsi" w:eastAsiaTheme="minorEastAsia" w:hAnsiTheme="minorHAnsi"/>
               <w:noProof/>
@@ -995,6 +1130,7 @@
             <w:tabs>
               <w:tab w:val="right" w:leader="dot" w:pos="9350"/>
             </w:tabs>
+            <w:jc w:val="both"/>
             <w:rPr>
               <w:rFonts w:asciiTheme="minorHAnsi" w:eastAsiaTheme="minorEastAsia" w:hAnsiTheme="minorHAnsi"/>
               <w:noProof/>
@@ -1067,6 +1203,7 @@
             <w:tabs>
               <w:tab w:val="right" w:leader="dot" w:pos="9350"/>
             </w:tabs>
+            <w:jc w:val="both"/>
             <w:rPr>
               <w:rFonts w:asciiTheme="minorHAnsi" w:eastAsiaTheme="minorEastAsia" w:hAnsiTheme="minorHAnsi"/>
               <w:noProof/>
@@ -1139,6 +1276,7 @@
             <w:tabs>
               <w:tab w:val="right" w:leader="dot" w:pos="9350"/>
             </w:tabs>
+            <w:jc w:val="both"/>
             <w:rPr>
               <w:rFonts w:asciiTheme="minorHAnsi" w:eastAsiaTheme="minorEastAsia" w:hAnsiTheme="minorHAnsi"/>
               <w:noProof/>
@@ -1206,6 +1344,9 @@
           </w:hyperlink>
         </w:p>
         <w:p>
+          <w:pPr>
+            <w:jc w:val="both"/>
+          </w:pPr>
           <w:r>
             <w:rPr>
               <w:b/>
@@ -1252,119 +1393,51 @@
       <w:bookmarkEnd w:id="3"/>
       <w:bookmarkEnd w:id="4"/>
     </w:p>
-    <w:p>
-      <w:pPr>
-        <w:spacing w:before="100" w:beforeAutospacing="1" w:after="100" w:afterAutospacing="1" w:line="480" w:lineRule="auto"/>
-      </w:pPr>
-    </w:p>
+    <w:p/>
     <w:p>
       <w:pPr>
         <w:spacing w:before="100" w:beforeAutospacing="1" w:after="100" w:afterAutospacing="1" w:line="480" w:lineRule="auto"/>
         <w:ind w:firstLine="708"/>
-        <w:rPr>
-          <w:rFonts w:ascii="Times New Roman" w:eastAsiaTheme="majorEastAsia" w:hAnsi="Times New Roman" w:cs="Times New Roman"/>
-          <w:szCs w:val="24"/>
-        </w:rPr>
-      </w:pPr>
-      <w:r>
-        <w:rPr>
-          <w:rFonts w:ascii="Times New Roman" w:eastAsiaTheme="majorEastAsia" w:hAnsi="Times New Roman" w:cs="Times New Roman"/>
-          <w:szCs w:val="24"/>
-        </w:rPr>
-        <w:t>En el presente trabajo se busca una solución a un problema</w:t>
-      </w:r>
-      <w:r>
-        <w:rPr>
-          <w:rFonts w:ascii="Times New Roman" w:eastAsiaTheme="majorEastAsia" w:hAnsi="Times New Roman" w:cs="Times New Roman"/>
-          <w:szCs w:val="24"/>
-        </w:rPr>
-        <w:t xml:space="preserve"> </w:t>
-      </w:r>
-      <w:r>
-        <w:rPr>
-          <w:rFonts w:ascii="Times New Roman" w:eastAsiaTheme="majorEastAsia" w:hAnsi="Times New Roman" w:cs="Times New Roman"/>
-          <w:szCs w:val="24"/>
-        </w:rPr>
-        <w:t>de hoy en día el cual es el conteo</w:t>
-      </w:r>
-      <w:r>
-        <w:rPr>
-          <w:rFonts w:ascii="Times New Roman" w:eastAsiaTheme="majorEastAsia" w:hAnsi="Times New Roman" w:cs="Times New Roman"/>
-          <w:szCs w:val="24"/>
-        </w:rPr>
-        <w:t xml:space="preserve"> </w:t>
-      </w:r>
-      <w:r>
-        <w:rPr>
-          <w:rFonts w:ascii="Times New Roman" w:eastAsiaTheme="majorEastAsia" w:hAnsi="Times New Roman" w:cs="Times New Roman"/>
-          <w:szCs w:val="24"/>
-        </w:rPr>
-        <w:t>adecuado de los clientes</w:t>
-      </w:r>
-      <w:r>
-        <w:rPr>
-          <w:rFonts w:ascii="Times New Roman" w:eastAsiaTheme="majorEastAsia" w:hAnsi="Times New Roman" w:cs="Times New Roman"/>
-          <w:szCs w:val="24"/>
-        </w:rPr>
-        <w:t xml:space="preserve"> </w:t>
-      </w:r>
-      <w:r>
-        <w:rPr>
-          <w:rFonts w:ascii="Times New Roman" w:eastAsiaTheme="majorEastAsia" w:hAnsi="Times New Roman" w:cs="Times New Roman"/>
-          <w:szCs w:val="24"/>
-        </w:rPr>
-        <w:t>en un ambiente de servicio, en este caso, un ambiente médico.</w:t>
+        <w:jc w:val="both"/>
+        <w:rPr>
+          <w:rFonts w:ascii="Times New Roman" w:hAnsi="Times New Roman" w:cs="Times New Roman"/>
+        </w:rPr>
+      </w:pPr>
+      <w:r>
+        <w:rPr>
+          <w:rFonts w:ascii="Times New Roman" w:hAnsi="Times New Roman" w:cs="Times New Roman"/>
+        </w:rPr>
+        <w:t>En el presente trabajo se abordará el inicio de un proyecto informático, el cual consiste en una especie de base de datos capaz de manejar el control de clientes que visitan la veterinaria de Lissette.</w:t>
       </w:r>
     </w:p>
     <w:p>
       <w:pPr>
         <w:spacing w:before="100" w:beforeAutospacing="1" w:after="100" w:afterAutospacing="1" w:line="480" w:lineRule="auto"/>
-        <w:rPr>
-          <w:rFonts w:ascii="Times New Roman" w:eastAsiaTheme="majorEastAsia" w:hAnsi="Times New Roman" w:cs="Times New Roman"/>
-          <w:szCs w:val="24"/>
-        </w:rPr>
-      </w:pPr>
-      <w:r>
-        <w:rPr>
-          <w:rFonts w:ascii="Times New Roman" w:eastAsiaTheme="majorEastAsia" w:hAnsi="Times New Roman" w:cs="Times New Roman"/>
-          <w:szCs w:val="24"/>
-        </w:rPr>
-        <w:t>De igual forma será tomado en cuenta la merecida</w:t>
-      </w:r>
-      <w:r>
-        <w:rPr>
-          <w:rFonts w:ascii="Times New Roman" w:eastAsiaTheme="majorEastAsia" w:hAnsi="Times New Roman" w:cs="Times New Roman"/>
-          <w:szCs w:val="24"/>
-        </w:rPr>
-        <w:t xml:space="preserve"> </w:t>
-      </w:r>
-      <w:r>
-        <w:rPr>
-          <w:rFonts w:ascii="Times New Roman" w:eastAsiaTheme="majorEastAsia" w:hAnsi="Times New Roman" w:cs="Times New Roman"/>
-          <w:szCs w:val="24"/>
-        </w:rPr>
-        <w:t>s</w:t>
-      </w:r>
-      <w:r>
-        <w:rPr>
-          <w:rFonts w:ascii="Times New Roman" w:eastAsiaTheme="majorEastAsia" w:hAnsi="Times New Roman" w:cs="Times New Roman"/>
-          <w:szCs w:val="24"/>
-        </w:rPr>
-        <w:t>atisfacción y recompensación a los clientes</w:t>
-      </w:r>
-      <w:r>
-        <w:rPr>
-          <w:rFonts w:ascii="Times New Roman" w:eastAsiaTheme="majorEastAsia" w:hAnsi="Times New Roman" w:cs="Times New Roman"/>
-          <w:szCs w:val="24"/>
-        </w:rPr>
-        <w:t xml:space="preserve"> </w:t>
-      </w:r>
-      <w:r>
-        <w:rPr>
-          <w:rFonts w:ascii="Times New Roman" w:eastAsiaTheme="majorEastAsia" w:hAnsi="Times New Roman" w:cs="Times New Roman"/>
-          <w:szCs w:val="24"/>
-        </w:rPr>
-        <w:t>que han sido leales al servicio.</w:t>
+        <w:ind w:firstLine="708"/>
+        <w:jc w:val="both"/>
+        <w:rPr>
+          <w:rFonts w:ascii="Times New Roman" w:hAnsi="Times New Roman" w:cs="Times New Roman"/>
+        </w:rPr>
+      </w:pPr>
+      <w:r>
+        <w:rPr>
+          <w:rFonts w:ascii="Times New Roman" w:hAnsi="Times New Roman" w:cs="Times New Roman"/>
+        </w:rPr>
+        <w:t xml:space="preserve">En este primer acercamiento, se pretende diseñar la base lógica para desarrollar dicho proyecto, también conocida como una serie de pasos o lineamientos para comprender la funcionalidad y estructura del trabajo, que será de vital importancia para elaborar esta idea de un lenguaje humano a uno informático. Dicho proyecto cuenta con características específicas para satisfacer los requerimientos expresados por la veterinaria, funciones que facilitarán las tareas de control, manejo y una atención más personalizada hacia los clientes. Una vez lograda esta parte, iniciará el desarrollo del sistema informático, el cual será trabajado en el lenguaje de programación C#, en la aplicación de visual </w:t>
+      </w:r>
+      <w:proofErr w:type="spellStart"/>
+      <w:r>
+        <w:rPr>
+          <w:rFonts w:ascii="Times New Roman" w:hAnsi="Times New Roman" w:cs="Times New Roman"/>
+        </w:rPr>
+        <w:t>studio</w:t>
+      </w:r>
+      <w:proofErr w:type="spellEnd"/>
+      <w:r>
+        <w:rPr>
+          <w:rFonts w:ascii="Times New Roman" w:hAnsi="Times New Roman" w:cs="Times New Roman"/>
+        </w:rPr>
+        <w:t xml:space="preserve"> o repl.it.</w:t>
       </w:r>
     </w:p>
     <w:p>
@@ -1425,6 +1498,7 @@
       <w:pPr>
         <w:spacing w:before="100" w:beforeAutospacing="1" w:after="100" w:afterAutospacing="1" w:line="480" w:lineRule="auto"/>
         <w:ind w:firstLine="360"/>
+        <w:jc w:val="both"/>
         <w:rPr>
           <w:rFonts w:ascii="Times New Roman" w:hAnsi="Times New Roman" w:cs="Times New Roman"/>
         </w:rPr>
@@ -1444,6 +1518,7 @@
           <w:numId w:val="2"/>
         </w:numPr>
         <w:spacing w:before="100" w:beforeAutospacing="1" w:after="100" w:afterAutospacing="1" w:line="480" w:lineRule="auto"/>
+        <w:jc w:val="both"/>
         <w:rPr>
           <w:rFonts w:ascii="Times New Roman" w:hAnsi="Times New Roman" w:cs="Times New Roman"/>
         </w:rPr>
@@ -1463,21 +1538,16 @@
           <w:numId w:val="2"/>
         </w:numPr>
         <w:spacing w:before="100" w:beforeAutospacing="1" w:after="100" w:afterAutospacing="1" w:line="480" w:lineRule="auto"/>
-        <w:rPr>
-          <w:rFonts w:ascii="Times New Roman" w:hAnsi="Times New Roman" w:cs="Times New Roman"/>
-        </w:rPr>
-      </w:pPr>
-      <w:r>
-        <w:rPr>
-          <w:rFonts w:ascii="Times New Roman" w:hAnsi="Times New Roman" w:cs="Times New Roman"/>
-        </w:rPr>
-        <w:t>DUI</w:t>
-      </w:r>
-      <w:r>
-        <w:rPr>
-          <w:rFonts w:ascii="Times New Roman" w:hAnsi="Times New Roman" w:cs="Times New Roman"/>
-        </w:rPr>
-        <w:t xml:space="preserve"> cliente </w:t>
+        <w:jc w:val="both"/>
+        <w:rPr>
+          <w:rFonts w:ascii="Times New Roman" w:hAnsi="Times New Roman" w:cs="Times New Roman"/>
+        </w:rPr>
+      </w:pPr>
+      <w:r>
+        <w:rPr>
+          <w:rFonts w:ascii="Times New Roman" w:hAnsi="Times New Roman" w:cs="Times New Roman"/>
+        </w:rPr>
+        <w:t xml:space="preserve">DUI cliente </w:t>
       </w:r>
     </w:p>
     <w:p>
@@ -1488,6 +1558,7 @@
           <w:numId w:val="2"/>
         </w:numPr>
         <w:spacing w:before="100" w:beforeAutospacing="1" w:after="100" w:afterAutospacing="1" w:line="480" w:lineRule="auto"/>
+        <w:jc w:val="both"/>
         <w:rPr>
           <w:rFonts w:ascii="Times New Roman" w:hAnsi="Times New Roman" w:cs="Times New Roman"/>
         </w:rPr>
@@ -1507,6 +1578,7 @@
           <w:numId w:val="2"/>
         </w:numPr>
         <w:spacing w:before="100" w:beforeAutospacing="1" w:after="100" w:afterAutospacing="1" w:line="480" w:lineRule="auto"/>
+        <w:jc w:val="both"/>
         <w:rPr>
           <w:rFonts w:ascii="Times New Roman" w:hAnsi="Times New Roman" w:cs="Times New Roman"/>
         </w:rPr>
@@ -1526,6 +1598,7 @@
           <w:numId w:val="2"/>
         </w:numPr>
         <w:spacing w:before="100" w:beforeAutospacing="1" w:after="100" w:afterAutospacing="1" w:line="480" w:lineRule="auto"/>
+        <w:jc w:val="both"/>
         <w:rPr>
           <w:rFonts w:ascii="Times New Roman" w:hAnsi="Times New Roman" w:cs="Times New Roman"/>
         </w:rPr>
@@ -1545,6 +1618,7 @@
           <w:numId w:val="2"/>
         </w:numPr>
         <w:spacing w:before="100" w:beforeAutospacing="1" w:after="100" w:afterAutospacing="1" w:line="480" w:lineRule="auto"/>
+        <w:jc w:val="both"/>
         <w:rPr>
           <w:rFonts w:ascii="Times New Roman" w:hAnsi="Times New Roman" w:cs="Times New Roman"/>
         </w:rPr>
@@ -1560,23 +1634,24 @@
       <w:pPr>
         <w:spacing w:before="100" w:beforeAutospacing="1" w:after="100" w:afterAutospacing="1" w:line="480" w:lineRule="auto"/>
         <w:ind w:firstLine="360"/>
-        <w:rPr>
-          <w:rFonts w:ascii="Times New Roman" w:hAnsi="Times New Roman" w:cs="Times New Roman"/>
-          <w:szCs w:val="24"/>
-        </w:rPr>
-      </w:pPr>
-      <w:r>
-        <w:rPr>
-          <w:rFonts w:ascii="Times New Roman" w:hAnsi="Times New Roman" w:cs="Times New Roman"/>
-        </w:rPr>
-        <w:t xml:space="preserve">A estas hemos decidió agregar una extra la cual será de vital importancia en el ámbito de los descuentos, ya que se busca llevar un conteo de las visitas para realizar dicho descuento; a la cual la nombraremos “visitas” ya que en el problema se nos plantea que: “Se debe aplicar un descuento del 5% cuando estos clientes tengan más de 4 visitas y cuando tenga más de 8 visitas </w:t>
+        <w:jc w:val="both"/>
+        <w:rPr>
+          <w:rFonts w:ascii="Times New Roman" w:hAnsi="Times New Roman" w:cs="Times New Roman"/>
+          <w:szCs w:val="24"/>
+        </w:rPr>
+      </w:pPr>
+      <w:r>
+        <w:rPr>
+          <w:rFonts w:ascii="Times New Roman" w:hAnsi="Times New Roman" w:cs="Times New Roman"/>
+        </w:rPr>
+        <w:t xml:space="preserve">A estas hemos decidió agregar una extra la cual será de vital importancia en el ámbito de los descuentos, ya que se busca llevar un conteo de las visitas para realizar dicho descuento; a la cual la nombraremos “visitas” ya que en el problema se nos plantea que: “Se debe aplicar un descuento del 5% cuando estos clientes tengan más de 4 visitas y cuando tenga más de 8 visitas se deberá </w:t>
       </w:r>
       <w:r>
         <w:rPr>
           <w:rFonts w:ascii="Times New Roman" w:hAnsi="Times New Roman" w:cs="Times New Roman"/>
         </w:rPr>
         <w:lastRenderedPageBreak/>
-        <w:t xml:space="preserve">se deberá aplicar el 8%”. Esta información la almacenaremos en un sistema de datos, los cuales se ordenarán por orden de ingreso, y estos se grabarán en un archivo de texto, el cual será de vital importancia al momento de correr el programa, ya que este permitirá que los datos se lean y el encargado pueda acceder a la información de alguno de los clientes. Luego, se realizará un proceso el cual sea capaz de calcular los descuentos a los clientes si es que estos cumplen los requisitos con respecto a sus visitas, las cuales se irán aumentando con respecto a sus visitas y compras realizadas. Finalmente, se muestran los resultados en pantalla, la información del cliente, los servicios y costos, y si cumple, el descuento obtenido. Este proceso se repetirá cada vez que el encargado de la veterinaria inicie el programa, el cual podrá observar todos los clientes en pantalla, y de ser necesario, buscarlo por medio del número de </w:t>
+        <w:t xml:space="preserve">aplicar el 8%”. Esta información la almacenaremos en un sistema de datos, los cuales se ordenarán por orden de ingreso, y estos se grabarán en un archivo de texto, el cual será de vital importancia al momento de correr el programa, ya que este permitirá que los datos se lean y el encargado pueda acceder a la información de alguno de los clientes. Luego, se realizará un proceso el cual sea capaz de calcular los descuentos a los clientes si es que estos cumplen los requisitos con respecto a sus visitas, las cuales se irán aumentando con respecto a sus visitas y compras realizadas. Finalmente, se muestran los resultados en pantalla, la información del cliente, los servicios y costos, y si cumple, el descuento obtenido. Este proceso se repetirá cada vez que el encargado de la veterinaria inicie el programa, el cual podrá observar todos los clientes en pantalla, y de ser necesario, buscarlo por medio del número de </w:t>
       </w:r>
       <w:proofErr w:type="spellStart"/>
       <w:r>
@@ -1590,19 +1665,7 @@
         <w:rPr>
           <w:rFonts w:ascii="Times New Roman" w:hAnsi="Times New Roman" w:cs="Times New Roman"/>
         </w:rPr>
-        <w:t xml:space="preserve">, ya que es la única información la cual no será compatible con ninguna otra persona. Pd. Es de tener en cuenta que los tratamientos, medicamentos y costos los manejan manualmente dentro de la veterinaria, por ende, ellos mantienen acceso a dicha información y no es necesario crear un sistema de datos para almacenar esta. Además, el </w:t>
-      </w:r>
-      <w:r>
-        <w:rPr>
-          <w:rFonts w:ascii="Times New Roman" w:hAnsi="Times New Roman" w:cs="Times New Roman"/>
-        </w:rPr>
-        <w:t>cálculo</w:t>
-      </w:r>
-      <w:r>
-        <w:rPr>
-          <w:rFonts w:ascii="Times New Roman" w:hAnsi="Times New Roman" w:cs="Times New Roman"/>
-        </w:rPr>
-        <w:t xml:space="preserve"> de costos también será aparte, no se pide esto dentro de los deseos o peticiones de la veterinaria. Únicamente se mostrarán los costos individualmente y el porcentaje de descuento que presente en cada caso</w:t>
+        <w:t>, ya que es la única información la cual no será compatible con ninguna otra persona. Pd. Es de tener en cuenta que los tratamientos, medicamentos y costos los manejan manualmente dentro de la veterinaria, por ende, ellos mantienen acceso a dicha información y no es necesario crear un sistema de datos para almacenar esta. Además, el cálculo de costos también será aparte, no se pide esto dentro de los deseos o peticiones de la veterinaria. Únicamente se mostrarán los costos individualmente y el porcentaje de descuento que presente en cada caso</w:t>
       </w:r>
       <w:r>
         <w:rPr>
@@ -1660,6 +1723,7 @@
       <w:pPr>
         <w:spacing w:before="100" w:beforeAutospacing="1" w:after="100" w:afterAutospacing="1" w:line="480" w:lineRule="auto"/>
         <w:ind w:firstLine="708"/>
+        <w:jc w:val="both"/>
         <w:rPr>
           <w:rFonts w:ascii="Times New Roman" w:hAnsi="Times New Roman" w:cs="Times New Roman"/>
         </w:rPr>
@@ -1670,11 +1734,55 @@
         </w:rPr>
         <w:t xml:space="preserve">Git: sistema de control de versiones del proyecto, utilizándolo para el desarrollo del proyecto en conjunto del proyecto, gracias a las diversas opciones que otorga, ya sea para descargar lo que se encuentre en el repositorio y editarlo localmente, la creación de nuevas ramas y la posterior unión de estas mismas. </w:t>
       </w:r>
+      <w:sdt>
+        <w:sdtPr>
+          <w:rPr>
+            <w:rFonts w:ascii="Times New Roman" w:hAnsi="Times New Roman" w:cs="Times New Roman"/>
+          </w:rPr>
+          <w:id w:val="-1727530717"/>
+          <w:citation/>
+        </w:sdtPr>
+        <w:sdtEndPr/>
+        <w:sdtContent>
+          <w:r>
+            <w:rPr>
+              <w:rFonts w:ascii="Times New Roman" w:hAnsi="Times New Roman" w:cs="Times New Roman"/>
+            </w:rPr>
+            <w:fldChar w:fldCharType="begin"/>
+          </w:r>
+          <w:r>
+            <w:rPr>
+              <w:rFonts w:ascii="Times New Roman" w:hAnsi="Times New Roman" w:cs="Times New Roman"/>
+            </w:rPr>
+            <w:instrText xml:space="preserve"> CITATION Vic11 \l 17418 </w:instrText>
+          </w:r>
+          <w:r>
+            <w:rPr>
+              <w:rFonts w:ascii="Times New Roman" w:hAnsi="Times New Roman" w:cs="Times New Roman"/>
+            </w:rPr>
+            <w:fldChar w:fldCharType="separate"/>
+          </w:r>
+          <w:r>
+            <w:rPr>
+              <w:rFonts w:ascii="Times New Roman" w:hAnsi="Times New Roman" w:cs="Times New Roman"/>
+              <w:noProof/>
+            </w:rPr>
+            <w:t>(Robles, 2011)</w:t>
+          </w:r>
+          <w:r>
+            <w:rPr>
+              <w:rFonts w:ascii="Times New Roman" w:hAnsi="Times New Roman" w:cs="Times New Roman"/>
+            </w:rPr>
+            <w:fldChar w:fldCharType="end"/>
+          </w:r>
+        </w:sdtContent>
+      </w:sdt>
     </w:p>
     <w:p>
       <w:pPr>
         <w:spacing w:before="100" w:beforeAutospacing="1" w:after="100" w:afterAutospacing="1" w:line="480" w:lineRule="auto"/>
         <w:ind w:firstLine="708"/>
+        <w:jc w:val="both"/>
         <w:rPr>
           <w:rFonts w:ascii="Times New Roman" w:hAnsi="Times New Roman" w:cs="Times New Roman"/>
         </w:rPr>
@@ -1693,11 +1801,55 @@
         </w:rPr>
         <w:t xml:space="preserve">: Repositorio del proyecto, en donde se almacenará y administrará nuestro código, llevando un registro y control de este mismo. Trello: gestor de proyectos online que nos permite aclarar las partes del proyecto y su etapa de desarrollo, priorizar estas mismas, generar avisos de reuniones lo cual nos permite organizar nuestro proyecto de una mejor manera. </w:t>
       </w:r>
+      <w:sdt>
+        <w:sdtPr>
+          <w:rPr>
+            <w:rFonts w:ascii="Times New Roman" w:hAnsi="Times New Roman" w:cs="Times New Roman"/>
+          </w:rPr>
+          <w:id w:val="-1661912735"/>
+          <w:citation/>
+        </w:sdtPr>
+        <w:sdtEndPr/>
+        <w:sdtContent>
+          <w:r>
+            <w:rPr>
+              <w:rFonts w:ascii="Times New Roman" w:hAnsi="Times New Roman" w:cs="Times New Roman"/>
+            </w:rPr>
+            <w:fldChar w:fldCharType="begin"/>
+          </w:r>
+          <w:r>
+            <w:rPr>
+              <w:rFonts w:ascii="Times New Roman" w:hAnsi="Times New Roman" w:cs="Times New Roman"/>
+            </w:rPr>
+            <w:instrText xml:space="preserve">CITATION KIN \l 17418 </w:instrText>
+          </w:r>
+          <w:r>
+            <w:rPr>
+              <w:rFonts w:ascii="Times New Roman" w:hAnsi="Times New Roman" w:cs="Times New Roman"/>
+            </w:rPr>
+            <w:fldChar w:fldCharType="separate"/>
+          </w:r>
+          <w:r>
+            <w:rPr>
+              <w:rFonts w:ascii="Times New Roman" w:hAnsi="Times New Roman" w:cs="Times New Roman"/>
+              <w:noProof/>
+            </w:rPr>
+            <w:t>(KINSTA, 2013)</w:t>
+          </w:r>
+          <w:r>
+            <w:rPr>
+              <w:rFonts w:ascii="Times New Roman" w:hAnsi="Times New Roman" w:cs="Times New Roman"/>
+            </w:rPr>
+            <w:fldChar w:fldCharType="end"/>
+          </w:r>
+        </w:sdtContent>
+      </w:sdt>
     </w:p>
     <w:p>
       <w:pPr>
         <w:spacing w:before="100" w:beforeAutospacing="1" w:after="100" w:afterAutospacing="1" w:line="480" w:lineRule="auto"/>
         <w:ind w:firstLine="708"/>
+        <w:jc w:val="both"/>
         <w:rPr>
           <w:rFonts w:ascii="Times New Roman" w:hAnsi="Times New Roman" w:cs="Times New Roman"/>
         </w:rPr>
@@ -1735,6 +1887,7 @@
       <w:pPr>
         <w:spacing w:before="100" w:beforeAutospacing="1" w:after="100" w:afterAutospacing="1" w:line="480" w:lineRule="auto"/>
         <w:ind w:firstLine="708"/>
+        <w:jc w:val="both"/>
         <w:rPr>
           <w:rFonts w:ascii="Times New Roman" w:hAnsi="Times New Roman" w:cs="Times New Roman"/>
         </w:rPr>
@@ -1758,6 +1911,7 @@
       <w:pPr>
         <w:spacing w:before="100" w:beforeAutospacing="1" w:after="100" w:afterAutospacing="1" w:line="480" w:lineRule="auto"/>
         <w:ind w:firstLine="708"/>
+        <w:jc w:val="both"/>
         <w:rPr>
           <w:rFonts w:ascii="Times New Roman" w:hAnsi="Times New Roman" w:cs="Times New Roman"/>
         </w:rPr>
@@ -1810,14 +1964,12 @@
         </w:rPr>
         <w:t xml:space="preserve"> el principal debido a la cantidad de opciones y herramientas que este posee, pero utilizando </w:t>
       </w:r>
-      <w:proofErr w:type="spellStart"/>
-      <w:r>
-        <w:rPr>
-          <w:rFonts w:ascii="Times New Roman" w:hAnsi="Times New Roman" w:cs="Times New Roman"/>
-        </w:rPr>
-        <w:t>tambien</w:t>
-      </w:r>
-      <w:proofErr w:type="spellEnd"/>
+      <w:r>
+        <w:rPr>
+          <w:rFonts w:ascii="Times New Roman" w:hAnsi="Times New Roman" w:cs="Times New Roman"/>
+        </w:rPr>
+        <w:t>también</w:t>
+      </w:r>
       <w:r>
         <w:rPr>
           <w:rFonts w:ascii="Times New Roman" w:hAnsi="Times New Roman" w:cs="Times New Roman"/>
@@ -1843,6 +1995,7 @@
       <w:pPr>
         <w:spacing w:before="100" w:beforeAutospacing="1" w:after="100" w:afterAutospacing="1" w:line="480" w:lineRule="auto"/>
         <w:ind w:firstLine="708"/>
+        <w:jc w:val="both"/>
         <w:rPr>
           <w:rFonts w:ascii="Times New Roman" w:hAnsi="Times New Roman" w:cs="Times New Roman"/>
           <w:szCs w:val="24"/>
@@ -1913,6 +2066,168 @@
         </w:rPr>
         <w:br w:type="page"/>
       </w:r>
+    </w:p>
+    <w:sdt>
+      <w:sdtPr>
+        <w:rPr>
+          <w:rFonts w:ascii="Times New Roman" w:eastAsiaTheme="minorHAnsi" w:hAnsi="Times New Roman" w:cs="Times New Roman"/>
+          <w:color w:val="auto"/>
+          <w:sz w:val="24"/>
+          <w:szCs w:val="22"/>
+        </w:rPr>
+        <w:id w:val="1163664799"/>
+        <w:docPartObj>
+          <w:docPartGallery w:val="Bibliographies"/>
+          <w:docPartUnique/>
+        </w:docPartObj>
+      </w:sdtPr>
+      <w:sdtEndPr/>
+      <w:sdtContent>
+        <w:p>
+          <w:pPr>
+            <w:pStyle w:val="Heading1"/>
+            <w:jc w:val="both"/>
+            <w:rPr>
+              <w:rFonts w:ascii="Times New Roman" w:hAnsi="Times New Roman" w:cs="Times New Roman"/>
+              <w:sz w:val="24"/>
+              <w:szCs w:val="24"/>
+            </w:rPr>
+          </w:pPr>
+          <w:r>
+            <w:rPr>
+              <w:rFonts w:ascii="Times New Roman" w:hAnsi="Times New Roman" w:cs="Times New Roman"/>
+              <w:sz w:val="24"/>
+              <w:szCs w:val="24"/>
+            </w:rPr>
+            <w:t>Referencias</w:t>
+          </w:r>
+        </w:p>
+        <w:sdt>
+          <w:sdtPr>
+            <w:rPr>
+              <w:rFonts w:ascii="Times New Roman" w:hAnsi="Times New Roman" w:cs="Times New Roman"/>
+            </w:rPr>
+            <w:id w:val="-573587230"/>
+            <w:bibliography/>
+          </w:sdtPr>
+          <w:sdtEndPr/>
+          <w:sdtContent>
+            <w:p>
+              <w:pPr>
+                <w:pStyle w:val="Bibliography"/>
+                <w:ind w:left="720" w:hanging="720"/>
+                <w:jc w:val="both"/>
+                <w:rPr>
+                  <w:rFonts w:ascii="Times New Roman" w:hAnsi="Times New Roman" w:cs="Times New Roman"/>
+                  <w:noProof/>
+                  <w:szCs w:val="24"/>
+                </w:rPr>
+              </w:pPr>
+              <w:r>
+                <w:rPr>
+                  <w:rFonts w:ascii="Times New Roman" w:hAnsi="Times New Roman" w:cs="Times New Roman"/>
+                </w:rPr>
+                <w:fldChar w:fldCharType="begin"/>
+              </w:r>
+              <w:r>
+                <w:rPr>
+                  <w:rFonts w:ascii="Times New Roman" w:hAnsi="Times New Roman" w:cs="Times New Roman"/>
+                </w:rPr>
+                <w:instrText xml:space="preserve"> BIBLIOGRAPHY </w:instrText>
+              </w:r>
+              <w:r>
+                <w:rPr>
+                  <w:rFonts w:ascii="Times New Roman" w:hAnsi="Times New Roman" w:cs="Times New Roman"/>
+                </w:rPr>
+                <w:fldChar w:fldCharType="separate"/>
+              </w:r>
+              <w:r>
+                <w:rPr>
+                  <w:rFonts w:ascii="Times New Roman" w:hAnsi="Times New Roman" w:cs="Times New Roman"/>
+                  <w:noProof/>
+                </w:rPr>
+                <w:t xml:space="preserve">KINSTA. (2013). </w:t>
+              </w:r>
+              <w:r>
+                <w:rPr>
+                  <w:rFonts w:ascii="Times New Roman" w:hAnsi="Times New Roman" w:cs="Times New Roman"/>
+                  <w:i/>
+                  <w:iCs/>
+                  <w:noProof/>
+                </w:rPr>
+                <w:t>KINSTA</w:t>
+              </w:r>
+              <w:r>
+                <w:rPr>
+                  <w:rFonts w:ascii="Times New Roman" w:hAnsi="Times New Roman" w:cs="Times New Roman"/>
+                  <w:noProof/>
+                </w:rPr>
+                <w:t>. Obtenido de KINSTA: https://kinsta.com/es/base-de-conocimiento/que-es-github/</w:t>
+              </w:r>
+            </w:p>
+            <w:p>
+              <w:pPr>
+                <w:pStyle w:val="Bibliography"/>
+                <w:ind w:left="720" w:hanging="720"/>
+                <w:jc w:val="both"/>
+                <w:rPr>
+                  <w:rFonts w:ascii="Times New Roman" w:hAnsi="Times New Roman" w:cs="Times New Roman"/>
+                  <w:noProof/>
+                </w:rPr>
+              </w:pPr>
+              <w:r>
+                <w:rPr>
+                  <w:rFonts w:ascii="Times New Roman" w:hAnsi="Times New Roman" w:cs="Times New Roman"/>
+                  <w:noProof/>
+                </w:rPr>
+                <w:t xml:space="preserve">Robles, V. (8 de noviembre de 2011). </w:t>
+              </w:r>
+              <w:r>
+                <w:rPr>
+                  <w:rFonts w:ascii="Times New Roman" w:hAnsi="Times New Roman" w:cs="Times New Roman"/>
+                  <w:i/>
+                  <w:iCs/>
+                  <w:noProof/>
+                </w:rPr>
+                <w:t>victor robles</w:t>
+              </w:r>
+              <w:r>
+                <w:rPr>
+                  <w:rFonts w:ascii="Times New Roman" w:hAnsi="Times New Roman" w:cs="Times New Roman"/>
+                  <w:noProof/>
+                </w:rPr>
+                <w:t>. Obtenido de victor robles: https://victorroblesweb.es/2018/04/28/que-es-git-y-para-que-sirve/</w:t>
+              </w:r>
+            </w:p>
+            <w:p>
+              <w:pPr>
+                <w:jc w:val="both"/>
+                <w:rPr>
+                  <w:rFonts w:ascii="Times New Roman" w:hAnsi="Times New Roman" w:cs="Times New Roman"/>
+                </w:rPr>
+              </w:pPr>
+              <w:r>
+                <w:rPr>
+                  <w:rFonts w:ascii="Times New Roman" w:hAnsi="Times New Roman" w:cs="Times New Roman"/>
+                  <w:b/>
+                  <w:bCs/>
+                  <w:noProof/>
+                </w:rPr>
+                <w:fldChar w:fldCharType="end"/>
+              </w:r>
+            </w:p>
+          </w:sdtContent>
+        </w:sdt>
+      </w:sdtContent>
+    </w:sdt>
+    <w:p>
+      <w:pPr>
+        <w:spacing w:before="100" w:beforeAutospacing="1" w:after="100" w:afterAutospacing="1" w:line="480" w:lineRule="auto"/>
+        <w:rPr>
+          <w:rFonts w:ascii="Times New Roman" w:hAnsi="Times New Roman" w:cs="Times New Roman"/>
+          <w:szCs w:val="24"/>
+        </w:rPr>
+      </w:pPr>
     </w:p>
     <w:sectPr>
       <w:headerReference w:type="default" r:id="rId9"/>
@@ -2146,6 +2461,119 @@
     </w:lvl>
   </w:abstractNum>
   <w:abstractNum w:abstractNumId="1" w15:restartNumberingAfterBreak="0">
+    <w:nsid w:val="2AB7673B"/>
+    <w:multiLevelType w:val="hybridMultilevel"/>
+    <w:tmpl w:val="65060C96"/>
+    <w:lvl w:ilvl="0" w:tplc="440A0001">
+      <w:start w:val="1"/>
+      <w:numFmt w:val="bullet"/>
+      <w:lvlText w:val=""/>
+      <w:lvlJc w:val="left"/>
+      <w:pPr>
+        <w:ind w:left="1068" w:hanging="360"/>
+      </w:pPr>
+      <w:rPr>
+        <w:rFonts w:ascii="Symbol" w:hAnsi="Symbol" w:hint="default"/>
+      </w:rPr>
+    </w:lvl>
+    <w:lvl w:ilvl="1" w:tplc="440A0003">
+      <w:start w:val="1"/>
+      <w:numFmt w:val="bullet"/>
+      <w:lvlText w:val="o"/>
+      <w:lvlJc w:val="left"/>
+      <w:pPr>
+        <w:ind w:left="1788" w:hanging="360"/>
+      </w:pPr>
+      <w:rPr>
+        <w:rFonts w:ascii="Courier New" w:hAnsi="Courier New" w:cs="Courier New" w:hint="default"/>
+      </w:rPr>
+    </w:lvl>
+    <w:lvl w:ilvl="2" w:tplc="440A0005" w:tentative="1">
+      <w:start w:val="1"/>
+      <w:numFmt w:val="bullet"/>
+      <w:lvlText w:val=""/>
+      <w:lvlJc w:val="left"/>
+      <w:pPr>
+        <w:ind w:left="2508" w:hanging="360"/>
+      </w:pPr>
+      <w:rPr>
+        <w:rFonts w:ascii="Wingdings" w:hAnsi="Wingdings" w:hint="default"/>
+      </w:rPr>
+    </w:lvl>
+    <w:lvl w:ilvl="3" w:tplc="440A0001" w:tentative="1">
+      <w:start w:val="1"/>
+      <w:numFmt w:val="bullet"/>
+      <w:lvlText w:val=""/>
+      <w:lvlJc w:val="left"/>
+      <w:pPr>
+        <w:ind w:left="3228" w:hanging="360"/>
+      </w:pPr>
+      <w:rPr>
+        <w:rFonts w:ascii="Symbol" w:hAnsi="Symbol" w:hint="default"/>
+      </w:rPr>
+    </w:lvl>
+    <w:lvl w:ilvl="4" w:tplc="440A0003" w:tentative="1">
+      <w:start w:val="1"/>
+      <w:numFmt w:val="bullet"/>
+      <w:lvlText w:val="o"/>
+      <w:lvlJc w:val="left"/>
+      <w:pPr>
+        <w:ind w:left="3948" w:hanging="360"/>
+      </w:pPr>
+      <w:rPr>
+        <w:rFonts w:ascii="Courier New" w:hAnsi="Courier New" w:cs="Courier New" w:hint="default"/>
+      </w:rPr>
+    </w:lvl>
+    <w:lvl w:ilvl="5" w:tplc="440A0005" w:tentative="1">
+      <w:start w:val="1"/>
+      <w:numFmt w:val="bullet"/>
+      <w:lvlText w:val=""/>
+      <w:lvlJc w:val="left"/>
+      <w:pPr>
+        <w:ind w:left="4668" w:hanging="360"/>
+      </w:pPr>
+      <w:rPr>
+        <w:rFonts w:ascii="Wingdings" w:hAnsi="Wingdings" w:hint="default"/>
+      </w:rPr>
+    </w:lvl>
+    <w:lvl w:ilvl="6" w:tplc="440A0001" w:tentative="1">
+      <w:start w:val="1"/>
+      <w:numFmt w:val="bullet"/>
+      <w:lvlText w:val=""/>
+      <w:lvlJc w:val="left"/>
+      <w:pPr>
+        <w:ind w:left="5388" w:hanging="360"/>
+      </w:pPr>
+      <w:rPr>
+        <w:rFonts w:ascii="Symbol" w:hAnsi="Symbol" w:hint="default"/>
+      </w:rPr>
+    </w:lvl>
+    <w:lvl w:ilvl="7" w:tplc="440A0003" w:tentative="1">
+      <w:start w:val="1"/>
+      <w:numFmt w:val="bullet"/>
+      <w:lvlText w:val="o"/>
+      <w:lvlJc w:val="left"/>
+      <w:pPr>
+        <w:ind w:left="6108" w:hanging="360"/>
+      </w:pPr>
+      <w:rPr>
+        <w:rFonts w:ascii="Courier New" w:hAnsi="Courier New" w:cs="Courier New" w:hint="default"/>
+      </w:rPr>
+    </w:lvl>
+    <w:lvl w:ilvl="8" w:tplc="440A0005" w:tentative="1">
+      <w:start w:val="1"/>
+      <w:numFmt w:val="bullet"/>
+      <w:lvlText w:val=""/>
+      <w:lvlJc w:val="left"/>
+      <w:pPr>
+        <w:ind w:left="6828" w:hanging="360"/>
+      </w:pPr>
+      <w:rPr>
+        <w:rFonts w:ascii="Wingdings" w:hAnsi="Wingdings" w:hint="default"/>
+      </w:rPr>
+    </w:lvl>
+  </w:abstractNum>
+  <w:abstractNum w:abstractNumId="2" w15:restartNumberingAfterBreak="0">
     <w:nsid w:val="4BAD708E"/>
     <w:multiLevelType w:val="hybridMultilevel"/>
     <w:tmpl w:val="44087D58"/>
@@ -2261,6 +2689,9 @@
     <w:abstractNumId w:val="0"/>
   </w:num>
   <w:num w:numId="2">
+    <w:abstractNumId w:val="2"/>
+  </w:num>
+  <w:num w:numId="3">
     <w:abstractNumId w:val="1"/>
   </w:num>
 </w:numbering>
@@ -2956,6 +3387,14 @@
       <w:sz w:val="24"/>
     </w:rPr>
   </w:style>
+  <w:style w:type="paragraph" w:styleId="Bibliography">
+    <w:name w:val="Bibliography"/>
+    <w:basedOn w:val="Normal"/>
+    <w:next w:val="Normal"/>
+    <w:uiPriority w:val="37"/>
+    <w:unhideWhenUsed/>
+    <w:rsid w:val="00B205AE"/>
+  </w:style>
 </w:styles>
 </file>
 
@@ -3255,11 +3694,53 @@
 </file>
 
 <file path=customXml/item1.xml><?xml version="1.0" encoding="utf-8"?>
-<b:Sources xmlns:b="http://schemas.openxmlformats.org/officeDocument/2006/bibliography" xmlns="http://schemas.openxmlformats.org/officeDocument/2006/bibliography" SelectedStyle="\APASixthEditionOfficeOnline.xsl" StyleName="APA" Version="6"/>
+<b:Sources xmlns:b="http://schemas.openxmlformats.org/officeDocument/2006/bibliography" xmlns="http://schemas.openxmlformats.org/officeDocument/2006/bibliography" SelectedStyle="\APASixthEditionOfficeOnline.xsl" StyleName="APA" Version="6">
+  <b:Source>
+    <b:Tag>Vic11</b:Tag>
+    <b:SourceType>InternetSite</b:SourceType>
+    <b:Guid>{80E2A3C4-9DF2-4B45-A6E8-E2EB307F2E94}</b:Guid>
+    <b:Author>
+      <b:Author>
+        <b:NameList>
+          <b:Person>
+            <b:Last>Robles</b:Last>
+            <b:First>Victor</b:First>
+          </b:Person>
+        </b:NameList>
+      </b:Author>
+    </b:Author>
+    <b:Title>victor robles</b:Title>
+    <b:InternetSiteTitle>victor robles</b:InternetSiteTitle>
+    <b:Year>2011</b:Year>
+    <b:Month>noviembre</b:Month>
+    <b:Day>8</b:Day>
+    <b:URL>https://victorroblesweb.es/2018/04/28/que-es-git-y-para-que-sirve/</b:URL>
+    <b:RefOrder>1</b:RefOrder>
+  </b:Source>
+  <b:Source>
+    <b:Tag>KIN</b:Tag>
+    <b:SourceType>InternetSite</b:SourceType>
+    <b:Guid>{87A2788D-3DBA-4506-8FE7-2CB1D2E227CC}</b:Guid>
+    <b:Title>KINSTA</b:Title>
+    <b:Author>
+      <b:Author>
+        <b:NameList>
+          <b:Person>
+            <b:Last>KINSTA</b:Last>
+          </b:Person>
+        </b:NameList>
+      </b:Author>
+    </b:Author>
+    <b:InternetSiteTitle>KINSTA</b:InternetSiteTitle>
+    <b:URL>https://kinsta.com/es/base-de-conocimiento/que-es-github/</b:URL>
+    <b:Year>2013</b:Year>
+    <b:RefOrder>2</b:RefOrder>
+  </b:Source>
+</b:Sources>
 </file>
 
 <file path=customXml/itemProps1.xml><?xml version="1.0" encoding="utf-8"?>
-<ds:datastoreItem xmlns:ds="http://schemas.openxmlformats.org/officeDocument/2006/customXml" ds:itemID="{4A4788CB-7DEF-4DB4-A3B6-CE5DEF47EECB}">
+<ds:datastoreItem xmlns:ds="http://schemas.openxmlformats.org/officeDocument/2006/customXml" ds:itemID="{76165D95-AFAE-481D-BA3C-691B84A076CF}">
   <ds:schemaRefs>
     <ds:schemaRef ds:uri="http://schemas.openxmlformats.org/officeDocument/2006/bibliography"/>
   </ds:schemaRefs>
